--- a/lecture notes links/linkn to course notes.docx
+++ b/lecture notes links/linkn to course notes.docx
@@ -9,6 +9,7 @@
           <w:rFonts w:ascii="Times New Roman" w:eastAsia="Times New Roman" w:hAnsi="Times New Roman" w:cs="Times New Roman"/>
           <w:sz w:val="24"/>
           <w:szCs w:val="24"/>
+          <w:lang w:val="en-CA"/>
         </w:rPr>
       </w:pPr>
     </w:p>
@@ -373,7 +374,15 @@
         </w:r>
       </w:hyperlink>
       <w:r>
-        <w:t xml:space="preserve"> ( Code for th</w:t>
+        <w:t xml:space="preserve"> </w:t>
+      </w:r>
+      <w:proofErr w:type="gramStart"/>
+      <w:r>
+        <w:t>( Code</w:t>
+      </w:r>
+      <w:proofErr w:type="gramEnd"/>
+      <w:r>
+        <w:t xml:space="preserve"> for th</w:t>
       </w:r>
       <w:r>
         <w:t>e calendar challenge)</w:t>
@@ -396,7 +405,15 @@
         </w:r>
       </w:hyperlink>
       <w:r>
-        <w:t xml:space="preserve"> ( Calculator challenge co</w:t>
+        <w:t xml:space="preserve"> </w:t>
+      </w:r>
+      <w:proofErr w:type="gramStart"/>
+      <w:r>
+        <w:t>( Calculator</w:t>
+      </w:r>
+      <w:proofErr w:type="gramEnd"/>
+      <w:r>
+        <w:t xml:space="preserve"> challenge co</w:t>
       </w:r>
       <w:r>
         <w:t>de)</w:t>
@@ -428,21 +445,7 @@
             <w:color w:val="0000FF"/>
             <w:u w:val="single"/>
           </w:rPr>
-          <w:t>https://drive.google.com/dr</w:t>
-        </w:r>
-        <w:r>
-          <w:rPr>
-            <w:color w:val="0000FF"/>
-            <w:u w:val="single"/>
-          </w:rPr>
-          <w:t>i</w:t>
-        </w:r>
-        <w:r>
-          <w:rPr>
-            <w:color w:val="0000FF"/>
-            <w:u w:val="single"/>
-          </w:rPr>
-          <w:t>ve/folders/1M4x0eXqg_Eli4H-byllnpTngd_9P6Yl1?usp=sharing</w:t>
+          <w:t>https://drive.google.com/drive/folders/1M4x0eXqg_Eli4H-byllnpTngd_9P6Yl1?usp=sharing</w:t>
         </w:r>
       </w:hyperlink>
     </w:p>
@@ -515,10 +518,7 @@
     <w:p>
       <w:pPr>
         <w:rPr>
-          <w:b/>
-          <w:bCs/>
-          <w:sz w:val="28"/>
-          <w:szCs w:val="28"/>
+          <w:rStyle w:val="Hyperlink"/>
         </w:rPr>
       </w:pPr>
       <w:hyperlink r:id="rId18" w:tgtFrame="_blank" w:history="1">
@@ -529,6 +529,184 @@
           <w:t>https://github.com/klevinb/M1-Benchmark</w:t>
         </w:r>
       </w:hyperlink>
+    </w:p>
+    <w:p>
+      <w:pPr>
+        <w:rPr>
+          <w:rStyle w:val="Hyperlink"/>
+          <w:b/>
+          <w:bCs/>
+          <w:color w:val="000000" w:themeColor="text1"/>
+          <w:sz w:val="36"/>
+          <w:szCs w:val="36"/>
+          <w:u w:val="none"/>
+          <w14:shadow w14:blurRad="12700" w14:dist="38100" w14:dir="2700000" w14:sx="100000" w14:sy="100000" w14:kx="0" w14:ky="0" w14:algn="tl">
+            <w14:schemeClr w14:val="bg1">
+              <w14:lumMod w14:val="50000"/>
+            </w14:schemeClr>
+          </w14:shadow>
+          <w14:textOutline w14:w="9525" w14:cap="flat" w14:cmpd="sng" w14:algn="ctr">
+            <w14:solidFill>
+              <w14:schemeClr w14:val="bg1"/>
+            </w14:solidFill>
+            <w14:prstDash w14:val="solid"/>
+            <w14:round/>
+          </w14:textOutline>
+        </w:rPr>
+      </w:pPr>
+      <w:r>
+        <w:rPr>
+          <w:rStyle w:val="Hyperlink"/>
+          <w:b/>
+          <w:bCs/>
+          <w:color w:val="000000" w:themeColor="text1"/>
+          <w:sz w:val="36"/>
+          <w:szCs w:val="36"/>
+          <w:u w:val="none"/>
+          <w14:shadow w14:blurRad="12700" w14:dist="38100" w14:dir="2700000" w14:sx="100000" w14:sy="100000" w14:kx="0" w14:ky="0" w14:algn="tl">
+            <w14:schemeClr w14:val="bg1">
+              <w14:lumMod w14:val="50000"/>
+            </w14:schemeClr>
+          </w14:shadow>
+          <w14:textOutline w14:w="9525" w14:cap="flat" w14:cmpd="sng" w14:algn="ctr">
+            <w14:solidFill>
+              <w14:schemeClr w14:val="bg1"/>
+            </w14:solidFill>
+            <w14:prstDash w14:val="solid"/>
+            <w14:round/>
+          </w14:textOutline>
+        </w:rPr>
+        <w:t>Netflix project</w:t>
+      </w:r>
+    </w:p>
+    <w:p>
+      <w:hyperlink r:id="rId19" w:tgtFrame="_blank" w:history="1">
+        <w:r>
+          <w:rPr>
+            <w:rStyle w:val="Hyperlink"/>
+          </w:rPr>
+          <w:t>https://github.com/irvelervel/apr20-netflix-skeleton</w:t>
+        </w:r>
+      </w:hyperlink>
+    </w:p>
+    <w:p>
+      <w:pPr>
+        <w:rPr>
+          <w:b/>
+          <w:bCs/>
+          <w:color w:val="000000" w:themeColor="text1"/>
+          <w14:shadow w14:blurRad="12700" w14:dist="38100" w14:dir="2700000" w14:sx="100000" w14:sy="100000" w14:kx="0" w14:ky="0" w14:algn="tl">
+            <w14:schemeClr w14:val="bg1">
+              <w14:lumMod w14:val="50000"/>
+            </w14:schemeClr>
+          </w14:shadow>
+          <w14:textOutline w14:w="9525" w14:cap="flat" w14:cmpd="sng" w14:algn="ctr">
+            <w14:solidFill>
+              <w14:schemeClr w14:val="bg1"/>
+            </w14:solidFill>
+            <w14:prstDash w14:val="solid"/>
+            <w14:round/>
+          </w14:textOutline>
+        </w:rPr>
+      </w:pPr>
+      <w:r>
+        <w:rPr>
+          <w:b/>
+          <w:bCs/>
+          <w:color w:val="000000" w:themeColor="text1"/>
+          <w14:shadow w14:blurRad="12700" w14:dist="38100" w14:dir="2700000" w14:sx="100000" w14:sy="100000" w14:kx="0" w14:ky="0" w14:algn="tl">
+            <w14:schemeClr w14:val="bg1">
+              <w14:lumMod w14:val="50000"/>
+            </w14:schemeClr>
+          </w14:shadow>
+          <w14:textOutline w14:w="9525" w14:cap="flat" w14:cmpd="sng" w14:algn="ctr">
+            <w14:solidFill>
+              <w14:schemeClr w14:val="bg1"/>
+            </w14:solidFill>
+            <w14:prstDash w14:val="solid"/>
+            <w14:round/>
+          </w14:textOutline>
+        </w:rPr>
+        <w:t>GIT LECTURE BY DIEGO</w:t>
+      </w:r>
+    </w:p>
+    <w:p>
+      <w:pPr>
+        <w:rPr>
+          <w:rStyle w:val="Hyperlink"/>
+        </w:rPr>
+      </w:pPr>
+      <w:hyperlink r:id="rId20" w:tgtFrame="_blank" w:history="1">
+        <w:r>
+          <w:rPr>
+            <w:rStyle w:val="Hyperlink"/>
+          </w:rPr>
+          <w:t>https://us02web.zoom.us/rec/share/2pFuE5yv2D1OTq_35H2FAas9HqLCeaa8gyFIrKcJy0xUzWaKxEJCj36KQ3aXEe8M</w:t>
+        </w:r>
+      </w:hyperlink>
+    </w:p>
+    <w:p>
+      <w:pPr>
+        <w:rPr>
+          <w:rStyle w:val="Hyperlink"/>
+        </w:rPr>
+      </w:pPr>
+    </w:p>
+    <w:p>
+      <w:pPr>
+        <w:rPr>
+          <w:rStyle w:val="Hyperlink"/>
+        </w:rPr>
+      </w:pPr>
+    </w:p>
+    <w:p>
+      <w:pPr>
+        <w:rPr>
+          <w:rStyle w:val="Hyperlink"/>
+          <w:b/>
+          <w:bCs/>
+          <w:sz w:val="32"/>
+          <w:szCs w:val="32"/>
+        </w:rPr>
+      </w:pPr>
+      <w:r>
+        <w:rPr>
+          <w:rStyle w:val="Hyperlink"/>
+          <w:b/>
+          <w:bCs/>
+          <w:sz w:val="32"/>
+          <w:szCs w:val="32"/>
+        </w:rPr>
+        <w:lastRenderedPageBreak/>
+        <w:t>Lectures on DOM BY Diego</w:t>
+      </w:r>
+    </w:p>
+    <w:p>
+      <w:pPr>
+        <w:rPr>
+          <w:rStyle w:val="Hyperlink"/>
+          <w:sz w:val="32"/>
+          <w:szCs w:val="32"/>
+        </w:rPr>
+      </w:pPr>
+      <w:r>
+        <w:rPr>
+          <w:rStyle w:val="Hyperlink"/>
+          <w:sz w:val="32"/>
+          <w:szCs w:val="32"/>
+        </w:rPr>
+        <w:t>https://us02web.zoom.us/rec/share/ztx1BantxHhJb5Hy9RnYS6gsP6HDeaa81SNLqaFfzx6v2uZZTDyRbe2Mah9aw4QP</w:t>
+      </w:r>
+    </w:p>
+    <w:p>
+      <w:pPr>
+        <w:rPr>
+          <w:b/>
+          <w:bCs/>
+          <w:sz w:val="48"/>
+          <w:szCs w:val="48"/>
+        </w:rPr>
+      </w:pPr>
     </w:p>
     <w:sectPr>
       <w:pgSz w:w="12240" w:h="15840"/>
@@ -1126,6 +1304,18 @@
       <w:shd w:val="clear" w:color="auto" w:fill="E1DFDD"/>
     </w:rPr>
   </w:style>
+  <w:style w:type="character" w:styleId="FollowedHyperlink">
+    <w:name w:val="FollowedHyperlink"/>
+    <w:basedOn w:val="DefaultParagraphFont"/>
+    <w:uiPriority w:val="99"/>
+    <w:semiHidden/>
+    <w:unhideWhenUsed/>
+    <w:rsid w:val="00087A40"/>
+    <w:rPr>
+      <w:color w:val="954F72" w:themeColor="followedHyperlink"/>
+      <w:u w:val="single"/>
+    </w:rPr>
+  </w:style>
 </w:styles>
 </file>
 
